--- a/算法作业1.docx
+++ b/算法作业1.docx
@@ -297,10 +297,74 @@
     </w:p>
     <w:p>
       <w:pPr>
-        <w:numPr>
-          <w:ilvl w:val="1"/>
-          <w:numId w:val="1"/>
-        </w:numPr>
+        <w:spacing w:line="360" w:lineRule="auto"/>
+        <w:rPr>
+          <w:rFonts w:ascii="宋体" w:eastAsia="宋体" w:hAnsi="宋体"/>
+          <w:sz w:val="24"/>
+          <w:szCs w:val="24"/>
+        </w:rPr>
+      </w:pPr>
+      <w:r>
+        <w:rPr>
+          <w:rFonts w:ascii="宋体" w:eastAsia="宋体" w:hAnsi="宋体" w:hint="eastAsia"/>
+          <w:sz w:val="24"/>
+          <w:szCs w:val="24"/>
+        </w:rPr>
+        <w:t>个数为奇数</w:t>
+      </w:r>
+      <w:r>
+        <w:rPr>
+          <w:rFonts w:ascii="宋体" w:eastAsia="宋体" w:hAnsi="宋体"/>
+          <w:sz w:val="24"/>
+          <w:szCs w:val="24"/>
+        </w:rPr>
+        <w:t>,</w:t>
+      </w:r>
+      <w:r>
+        <w:rPr>
+          <w:rFonts w:ascii="宋体" w:eastAsia="宋体" w:hAnsi="宋体" w:hint="eastAsia"/>
+          <w:sz w:val="24"/>
+          <w:szCs w:val="24"/>
+        </w:rPr>
+        <w:t>则处于最中间位置的数</w:t>
+      </w:r>
+    </w:p>
+    <w:p>
+      <w:pPr>
+        <w:spacing w:line="360" w:lineRule="auto"/>
+        <w:rPr>
+          <w:rFonts w:ascii="宋体" w:eastAsia="宋体" w:hAnsi="宋体"/>
+          <w:sz w:val="24"/>
+          <w:szCs w:val="24"/>
+        </w:rPr>
+      </w:pPr>
+      <w:r>
+        <w:rPr>
+          <w:rFonts w:ascii="宋体" w:eastAsia="宋体" w:hAnsi="宋体" w:hint="eastAsia"/>
+          <w:sz w:val="24"/>
+          <w:szCs w:val="24"/>
+        </w:rPr>
+        <w:t>个数为偶数</w:t>
+      </w:r>
+      <w:r>
+        <w:rPr>
+          <w:rFonts w:ascii="宋体" w:eastAsia="宋体" w:hAnsi="宋体"/>
+          <w:sz w:val="24"/>
+          <w:szCs w:val="24"/>
+        </w:rPr>
+        <w:t>,</w:t>
+      </w:r>
+      <w:r>
+        <w:rPr>
+          <w:rFonts w:ascii="宋体" w:eastAsia="宋体" w:hAnsi="宋体" w:hint="eastAsia"/>
+          <w:sz w:val="24"/>
+          <w:szCs w:val="24"/>
+        </w:rPr>
+        <w:t>则中间两个数据的平均数</w:t>
+      </w:r>
+    </w:p>
+    <w:p>
+      <w:pPr>
         <w:spacing w:line="360" w:lineRule="auto"/>
         <w:ind w:firstLineChars="200" w:firstLine="480"/>
         <w:rPr>
@@ -309,37 +373,9 @@
           <w:szCs w:val="24"/>
         </w:rPr>
       </w:pPr>
-      <w:r>
-        <w:rPr>
-          <w:rFonts w:ascii="宋体" w:eastAsia="宋体" w:hAnsi="宋体" w:hint="eastAsia"/>
-          <w:sz w:val="24"/>
-          <w:szCs w:val="24"/>
-        </w:rPr>
-        <w:t>个数为奇数</w:t>
-      </w:r>
-      <w:r>
-        <w:rPr>
-          <w:rFonts w:ascii="宋体" w:eastAsia="宋体" w:hAnsi="宋体"/>
-          <w:sz w:val="24"/>
-          <w:szCs w:val="24"/>
-        </w:rPr>
-        <w:t>,</w:t>
-      </w:r>
-      <w:r>
-        <w:rPr>
-          <w:rFonts w:ascii="宋体" w:eastAsia="宋体" w:hAnsi="宋体" w:hint="eastAsia"/>
-          <w:sz w:val="24"/>
-          <w:szCs w:val="24"/>
-        </w:rPr>
-        <w:t>则处于最中间位置的数</w:t>
-      </w:r>
     </w:p>
     <w:p>
       <w:pPr>
-        <w:numPr>
-          <w:ilvl w:val="1"/>
-          <w:numId w:val="1"/>
-        </w:numPr>
         <w:spacing w:line="360" w:lineRule="auto"/>
         <w:ind w:firstLineChars="200" w:firstLine="480"/>
         <w:rPr>
@@ -348,52 +384,176 @@
           <w:szCs w:val="24"/>
         </w:rPr>
       </w:pPr>
-      <w:r>
-        <w:rPr>
-          <w:rFonts w:ascii="宋体" w:eastAsia="宋体" w:hAnsi="宋体" w:hint="eastAsia"/>
-          <w:sz w:val="24"/>
-          <w:szCs w:val="24"/>
-        </w:rPr>
-        <w:t>个数为偶数</w:t>
-      </w:r>
-      <w:r>
-        <w:rPr>
-          <w:rFonts w:ascii="宋体" w:eastAsia="宋体" w:hAnsi="宋体"/>
-          <w:sz w:val="24"/>
-          <w:szCs w:val="24"/>
-        </w:rPr>
-        <w:t>,</w:t>
-      </w:r>
-      <w:r>
-        <w:rPr>
-          <w:rFonts w:ascii="宋体" w:eastAsia="宋体" w:hAnsi="宋体" w:hint="eastAsia"/>
-          <w:sz w:val="24"/>
-          <w:szCs w:val="24"/>
-        </w:rPr>
-        <w:t>则中间两个数据的平均数</w:t>
-      </w:r>
     </w:p>
     <w:p>
       <w:pPr>
         <w:spacing w:line="360" w:lineRule="auto"/>
-        <w:ind w:firstLineChars="200" w:firstLine="480"/>
-        <w:rPr>
-          <w:rFonts w:ascii="宋体" w:eastAsia="宋体" w:hAnsi="宋体"/>
-          <w:sz w:val="24"/>
-          <w:szCs w:val="24"/>
-        </w:rPr>
-      </w:pPr>
+        <w:rPr>
+          <w:rFonts w:ascii="宋体" w:eastAsia="宋体" w:hAnsi="宋体"/>
+          <w:sz w:val="24"/>
+          <w:szCs w:val="24"/>
+        </w:rPr>
+      </w:pPr>
+      <w:r>
+        <w:rPr>
+          <w:rFonts w:ascii="宋体" w:eastAsia="宋体" w:hAnsi="宋体" w:hint="eastAsia"/>
+          <w:sz w:val="24"/>
+          <w:szCs w:val="24"/>
+        </w:rPr>
+        <w:t>算法分析：</w:t>
+      </w:r>
     </w:p>
     <w:p>
       <w:pPr>
         <w:spacing w:line="360" w:lineRule="auto"/>
-        <w:ind w:firstLineChars="200" w:firstLine="480"/>
-        <w:rPr>
-          <w:rFonts w:ascii="宋体" w:eastAsia="宋体" w:hAnsi="宋体"/>
-          <w:sz w:val="24"/>
-          <w:szCs w:val="24"/>
-        </w:rPr>
-      </w:pPr>
+        <w:rPr>
+          <w:rFonts w:ascii="宋体" w:eastAsia="宋体" w:hAnsi="宋体"/>
+          <w:sz w:val="24"/>
+          <w:szCs w:val="24"/>
+        </w:rPr>
+      </w:pPr>
+      <w:r>
+        <w:rPr>
+          <w:rFonts w:ascii="宋体" w:eastAsia="宋体" w:hAnsi="宋体" w:hint="eastAsia"/>
+          <w:sz w:val="24"/>
+          <w:szCs w:val="24"/>
+        </w:rPr>
+        <w:t>两个数组，X和</w:t>
+      </w:r>
+      <w:r>
+        <w:rPr>
+          <w:rFonts w:ascii="宋体" w:eastAsia="宋体" w:hAnsi="宋体"/>
+          <w:sz w:val="24"/>
+          <w:szCs w:val="24"/>
+        </w:rPr>
+        <w:t>Y</w:t>
+      </w:r>
+      <w:r>
+        <w:rPr>
+          <w:rFonts w:ascii="宋体" w:eastAsia="宋体" w:hAnsi="宋体" w:hint="eastAsia"/>
+          <w:sz w:val="24"/>
+          <w:szCs w:val="24"/>
+        </w:rPr>
+        <w:t>。设X数组的第一个、中间、最后一个元素分别为</w:t>
+      </w:r>
+      <w:r>
+        <w:rPr>
+          <w:rFonts w:ascii="宋体" w:eastAsia="宋体" w:hAnsi="宋体"/>
+          <w:sz w:val="24"/>
+          <w:szCs w:val="24"/>
+        </w:rPr>
+        <w:t>lx</w:t>
+      </w:r>
+      <w:r>
+        <w:rPr>
+          <w:rFonts w:ascii="宋体" w:eastAsia="宋体" w:hAnsi="宋体" w:hint="eastAsia"/>
+          <w:sz w:val="24"/>
+          <w:szCs w:val="24"/>
+        </w:rPr>
+        <w:t>，</w:t>
+      </w:r>
+      <w:r>
+        <w:rPr>
+          <w:rFonts w:ascii="宋体" w:eastAsia="宋体" w:hAnsi="宋体"/>
+          <w:sz w:val="24"/>
+          <w:szCs w:val="24"/>
+        </w:rPr>
+        <w:t>mx</w:t>
+      </w:r>
+      <w:r>
+        <w:rPr>
+          <w:rFonts w:ascii="宋体" w:eastAsia="宋体" w:hAnsi="宋体" w:hint="eastAsia"/>
+          <w:sz w:val="24"/>
+          <w:szCs w:val="24"/>
+        </w:rPr>
+        <w:t>，</w:t>
+      </w:r>
+      <w:proofErr w:type="spellStart"/>
+      <w:r>
+        <w:rPr>
+          <w:rFonts w:ascii="宋体" w:eastAsia="宋体" w:hAnsi="宋体" w:hint="eastAsia"/>
+          <w:sz w:val="24"/>
+          <w:szCs w:val="24"/>
+        </w:rPr>
+        <w:t>r</w:t>
+      </w:r>
+      <w:r>
+        <w:rPr>
+          <w:rFonts w:ascii="宋体" w:eastAsia="宋体" w:hAnsi="宋体"/>
+          <w:sz w:val="24"/>
+          <w:szCs w:val="24"/>
+        </w:rPr>
+        <w:t>x</w:t>
+      </w:r>
+      <w:proofErr w:type="spellEnd"/>
+      <w:r>
+        <w:rPr>
+          <w:rFonts w:ascii="宋体" w:eastAsia="宋体" w:hAnsi="宋体" w:hint="eastAsia"/>
+          <w:sz w:val="24"/>
+          <w:szCs w:val="24"/>
+        </w:rPr>
+        <w:t>；设X数组的第一个、中间、最后一个元素分别为</w:t>
+      </w:r>
+      <w:proofErr w:type="spellStart"/>
+      <w:r>
+        <w:rPr>
+          <w:rFonts w:ascii="宋体" w:eastAsia="宋体" w:hAnsi="宋体"/>
+          <w:sz w:val="24"/>
+          <w:szCs w:val="24"/>
+        </w:rPr>
+        <w:t>ly</w:t>
+      </w:r>
+      <w:proofErr w:type="spellEnd"/>
+      <w:r>
+        <w:rPr>
+          <w:rFonts w:ascii="宋体" w:eastAsia="宋体" w:hAnsi="宋体" w:hint="eastAsia"/>
+          <w:sz w:val="24"/>
+          <w:szCs w:val="24"/>
+        </w:rPr>
+        <w:t>，</w:t>
+      </w:r>
+      <w:r>
+        <w:rPr>
+          <w:rFonts w:ascii="宋体" w:eastAsia="宋体" w:hAnsi="宋体"/>
+          <w:sz w:val="24"/>
+          <w:szCs w:val="24"/>
+        </w:rPr>
+        <w:t>my</w:t>
+      </w:r>
+      <w:r>
+        <w:rPr>
+          <w:rFonts w:ascii="宋体" w:eastAsia="宋体" w:hAnsi="宋体" w:hint="eastAsia"/>
+          <w:sz w:val="24"/>
+          <w:szCs w:val="24"/>
+        </w:rPr>
+        <w:t>，</w:t>
+      </w:r>
+      <w:proofErr w:type="spellStart"/>
+      <w:r>
+        <w:rPr>
+          <w:rFonts w:ascii="宋体" w:eastAsia="宋体" w:hAnsi="宋体" w:hint="eastAsia"/>
+          <w:sz w:val="24"/>
+          <w:szCs w:val="24"/>
+        </w:rPr>
+        <w:t>r</w:t>
+      </w:r>
+      <w:r>
+        <w:rPr>
+          <w:rFonts w:ascii="宋体" w:eastAsia="宋体" w:hAnsi="宋体"/>
+          <w:sz w:val="24"/>
+          <w:szCs w:val="24"/>
+        </w:rPr>
+        <w:t>y</w:t>
+      </w:r>
+      <w:proofErr w:type="spellEnd"/>
+      <w:r>
+        <w:rPr>
+          <w:rFonts w:ascii="宋体" w:eastAsia="宋体" w:hAnsi="宋体" w:hint="eastAsia"/>
+          <w:sz w:val="24"/>
+          <w:szCs w:val="24"/>
+        </w:rPr>
+        <w:t>。</w:t>
+      </w:r>
     </w:p>
     <w:p>
       <w:pPr>
@@ -410,369 +570,216 @@
           <w:sz w:val="24"/>
           <w:szCs w:val="24"/>
         </w:rPr>
-        <w:t>算法分析：</w:t>
+        <w:t>先分别求两个数组的中位数</w:t>
+      </w:r>
+      <w:proofErr w:type="spellStart"/>
+      <w:r>
+        <w:rPr>
+          <w:rFonts w:ascii="宋体" w:eastAsia="宋体" w:hAnsi="宋体" w:hint="eastAsia"/>
+          <w:sz w:val="24"/>
+          <w:szCs w:val="24"/>
+        </w:rPr>
+        <w:t>m</w:t>
+      </w:r>
+      <w:r>
+        <w:rPr>
+          <w:rFonts w:ascii="宋体" w:eastAsia="宋体" w:hAnsi="宋体"/>
+          <w:sz w:val="24"/>
+          <w:szCs w:val="24"/>
+        </w:rPr>
+        <w:t>x,my</w:t>
+      </w:r>
+      <w:proofErr w:type="spellEnd"/>
+      <w:r>
+        <w:rPr>
+          <w:rFonts w:ascii="宋体" w:eastAsia="宋体" w:hAnsi="宋体" w:hint="eastAsia"/>
+          <w:sz w:val="24"/>
+          <w:szCs w:val="24"/>
+        </w:rPr>
+        <w:t>进行比较，如果m</w:t>
+      </w:r>
+      <w:r>
+        <w:rPr>
+          <w:rFonts w:ascii="宋体" w:eastAsia="宋体" w:hAnsi="宋体"/>
+          <w:sz w:val="24"/>
+          <w:szCs w:val="24"/>
+        </w:rPr>
+        <w:t xml:space="preserve">x &lt; </w:t>
+      </w:r>
+      <w:r>
+        <w:rPr>
+          <w:rFonts w:ascii="宋体" w:eastAsia="宋体" w:hAnsi="宋体" w:hint="eastAsia"/>
+          <w:sz w:val="24"/>
+          <w:szCs w:val="24"/>
+        </w:rPr>
+        <w:t>my，比如X的中间数是3，Y的是5，那么推测两个数组的中间数约等于4，则该中间</w:t>
+      </w:r>
+      <w:proofErr w:type="gramStart"/>
+      <w:r>
+        <w:rPr>
+          <w:rFonts w:ascii="宋体" w:eastAsia="宋体" w:hAnsi="宋体" w:hint="eastAsia"/>
+          <w:sz w:val="24"/>
+          <w:szCs w:val="24"/>
+        </w:rPr>
+        <w:t>数对于</w:t>
+      </w:r>
+      <w:proofErr w:type="gramEnd"/>
+      <w:r>
+        <w:rPr>
+          <w:rFonts w:ascii="宋体" w:eastAsia="宋体" w:hAnsi="宋体" w:hint="eastAsia"/>
+          <w:sz w:val="24"/>
+          <w:szCs w:val="24"/>
+        </w:rPr>
+        <w:t>X来说一定在3的右边，即在m</w:t>
+      </w:r>
+      <w:r>
+        <w:rPr>
+          <w:rFonts w:ascii="宋体" w:eastAsia="宋体" w:hAnsi="宋体"/>
+          <w:sz w:val="24"/>
+          <w:szCs w:val="24"/>
+        </w:rPr>
+        <w:t>x</w:t>
+      </w:r>
+      <w:r>
+        <w:rPr>
+          <w:rFonts w:ascii="宋体" w:eastAsia="宋体" w:hAnsi="宋体" w:hint="eastAsia"/>
+          <w:sz w:val="24"/>
+          <w:szCs w:val="24"/>
+        </w:rPr>
+        <w:t>到</w:t>
+      </w:r>
+      <w:proofErr w:type="spellStart"/>
+      <w:r>
+        <w:rPr>
+          <w:rFonts w:ascii="宋体" w:eastAsia="宋体" w:hAnsi="宋体" w:hint="eastAsia"/>
+          <w:sz w:val="24"/>
+          <w:szCs w:val="24"/>
+        </w:rPr>
+        <w:t>r</w:t>
+      </w:r>
+      <w:r>
+        <w:rPr>
+          <w:rFonts w:ascii="宋体" w:eastAsia="宋体" w:hAnsi="宋体"/>
+          <w:sz w:val="24"/>
+          <w:szCs w:val="24"/>
+        </w:rPr>
+        <w:t>x</w:t>
+      </w:r>
+      <w:proofErr w:type="spellEnd"/>
+      <w:r>
+        <w:rPr>
+          <w:rFonts w:ascii="宋体" w:eastAsia="宋体" w:hAnsi="宋体" w:hint="eastAsia"/>
+          <w:sz w:val="24"/>
+          <w:szCs w:val="24"/>
+        </w:rPr>
+        <w:t>范围的子数组里面，对于Y来说，中间数一定在5的左边，即在</w:t>
+      </w:r>
+      <w:proofErr w:type="spellStart"/>
+      <w:r>
+        <w:rPr>
+          <w:rFonts w:ascii="宋体" w:eastAsia="宋体" w:hAnsi="宋体" w:hint="eastAsia"/>
+          <w:sz w:val="24"/>
+          <w:szCs w:val="24"/>
+        </w:rPr>
+        <w:t>l</w:t>
+      </w:r>
+      <w:r>
+        <w:rPr>
+          <w:rFonts w:ascii="宋体" w:eastAsia="宋体" w:hAnsi="宋体"/>
+          <w:sz w:val="24"/>
+          <w:szCs w:val="24"/>
+        </w:rPr>
+        <w:t>y</w:t>
+      </w:r>
+      <w:proofErr w:type="spellEnd"/>
+      <w:r>
+        <w:rPr>
+          <w:rFonts w:ascii="宋体" w:eastAsia="宋体" w:hAnsi="宋体" w:hint="eastAsia"/>
+          <w:sz w:val="24"/>
+          <w:szCs w:val="24"/>
+        </w:rPr>
+        <w:t>到m</w:t>
+      </w:r>
+      <w:r>
+        <w:rPr>
+          <w:rFonts w:ascii="宋体" w:eastAsia="宋体" w:hAnsi="宋体"/>
+          <w:sz w:val="24"/>
+          <w:szCs w:val="24"/>
+        </w:rPr>
+        <w:t>y</w:t>
+      </w:r>
+      <w:r>
+        <w:rPr>
+          <w:rFonts w:ascii="宋体" w:eastAsia="宋体" w:hAnsi="宋体" w:hint="eastAsia"/>
+          <w:sz w:val="24"/>
+          <w:szCs w:val="24"/>
+        </w:rPr>
+        <w:t>的子数组里面。</w:t>
+      </w:r>
+      <w:r>
+        <w:rPr>
+          <w:rFonts w:ascii="宋体" w:eastAsia="宋体" w:hAnsi="宋体" w:hint="eastAsia"/>
+          <w:sz w:val="24"/>
+          <w:szCs w:val="24"/>
+        </w:rPr>
+        <w:t>比较如下：</w:t>
       </w:r>
     </w:p>
     <w:p>
       <w:pPr>
         <w:spacing w:line="360" w:lineRule="auto"/>
-        <w:rPr>
-          <w:rFonts w:ascii="宋体" w:eastAsia="宋体" w:hAnsi="宋体"/>
-          <w:sz w:val="24"/>
-          <w:szCs w:val="24"/>
-        </w:rPr>
-      </w:pPr>
-      <w:r>
-        <w:rPr>
-          <w:rFonts w:ascii="宋体" w:eastAsia="宋体" w:hAnsi="宋体" w:hint="eastAsia"/>
-          <w:sz w:val="24"/>
-          <w:szCs w:val="24"/>
-        </w:rPr>
-        <w:t>两个数组，X和</w:t>
-      </w:r>
-      <w:r>
-        <w:rPr>
-          <w:rFonts w:ascii="宋体" w:eastAsia="宋体" w:hAnsi="宋体"/>
-          <w:sz w:val="24"/>
-          <w:szCs w:val="24"/>
-        </w:rPr>
-        <w:t>Y</w:t>
-      </w:r>
-      <w:r>
-        <w:rPr>
-          <w:rFonts w:ascii="宋体" w:eastAsia="宋体" w:hAnsi="宋体" w:hint="eastAsia"/>
-          <w:sz w:val="24"/>
-          <w:szCs w:val="24"/>
-        </w:rPr>
-        <w:t>。设X数组的第一个、中间</w:t>
-      </w:r>
-      <w:r>
-        <w:rPr>
-          <w:rFonts w:ascii="宋体" w:eastAsia="宋体" w:hAnsi="宋体" w:hint="eastAsia"/>
-          <w:sz w:val="24"/>
-          <w:szCs w:val="24"/>
-        </w:rPr>
-        <w:t>、</w:t>
-      </w:r>
-      <w:r>
-        <w:rPr>
-          <w:rFonts w:ascii="宋体" w:eastAsia="宋体" w:hAnsi="宋体" w:hint="eastAsia"/>
-          <w:sz w:val="24"/>
-          <w:szCs w:val="24"/>
-        </w:rPr>
-        <w:t>最后一个元素分别为</w:t>
-      </w:r>
-      <w:r>
-        <w:rPr>
-          <w:rFonts w:ascii="宋体" w:eastAsia="宋体" w:hAnsi="宋体"/>
-          <w:sz w:val="24"/>
-          <w:szCs w:val="24"/>
-        </w:rPr>
-        <w:t>lx</w:t>
-      </w:r>
-      <w:r>
-        <w:rPr>
-          <w:rFonts w:ascii="宋体" w:eastAsia="宋体" w:hAnsi="宋体" w:hint="eastAsia"/>
-          <w:sz w:val="24"/>
-          <w:szCs w:val="24"/>
-        </w:rPr>
-        <w:t>，</w:t>
-      </w:r>
-      <w:r>
-        <w:rPr>
-          <w:rFonts w:ascii="宋体" w:eastAsia="宋体" w:hAnsi="宋体"/>
-          <w:sz w:val="24"/>
-          <w:szCs w:val="24"/>
-        </w:rPr>
-        <w:t>mx</w:t>
-      </w:r>
-      <w:r>
-        <w:rPr>
-          <w:rFonts w:ascii="宋体" w:eastAsia="宋体" w:hAnsi="宋体" w:hint="eastAsia"/>
-          <w:sz w:val="24"/>
-          <w:szCs w:val="24"/>
-        </w:rPr>
-        <w:t>，</w:t>
-      </w:r>
-      <w:proofErr w:type="spellStart"/>
-      <w:r>
-        <w:rPr>
-          <w:rFonts w:ascii="宋体" w:eastAsia="宋体" w:hAnsi="宋体" w:hint="eastAsia"/>
-          <w:sz w:val="24"/>
-          <w:szCs w:val="24"/>
-        </w:rPr>
-        <w:t>r</w:t>
-      </w:r>
-      <w:r>
-        <w:rPr>
-          <w:rFonts w:ascii="宋体" w:eastAsia="宋体" w:hAnsi="宋体"/>
-          <w:sz w:val="24"/>
-          <w:szCs w:val="24"/>
-        </w:rPr>
-        <w:t>x</w:t>
-      </w:r>
-      <w:proofErr w:type="spellEnd"/>
-      <w:r>
-        <w:rPr>
-          <w:rFonts w:ascii="宋体" w:eastAsia="宋体" w:hAnsi="宋体" w:hint="eastAsia"/>
-          <w:sz w:val="24"/>
-          <w:szCs w:val="24"/>
-        </w:rPr>
-        <w:t>；</w:t>
-      </w:r>
-      <w:r>
-        <w:rPr>
-          <w:rFonts w:ascii="宋体" w:eastAsia="宋体" w:hAnsi="宋体" w:hint="eastAsia"/>
-          <w:sz w:val="24"/>
-          <w:szCs w:val="24"/>
-        </w:rPr>
-        <w:t>设X数组的第一个、中间、最后一个元素分别为</w:t>
-      </w:r>
-      <w:proofErr w:type="spellStart"/>
-      <w:r>
-        <w:rPr>
-          <w:rFonts w:ascii="宋体" w:eastAsia="宋体" w:hAnsi="宋体"/>
-          <w:sz w:val="24"/>
-          <w:szCs w:val="24"/>
-        </w:rPr>
-        <w:t>l</w:t>
-      </w:r>
-      <w:r>
-        <w:rPr>
-          <w:rFonts w:ascii="宋体" w:eastAsia="宋体" w:hAnsi="宋体"/>
-          <w:sz w:val="24"/>
-          <w:szCs w:val="24"/>
-        </w:rPr>
-        <w:t>y</w:t>
-      </w:r>
-      <w:proofErr w:type="spellEnd"/>
-      <w:r>
-        <w:rPr>
-          <w:rFonts w:ascii="宋体" w:eastAsia="宋体" w:hAnsi="宋体" w:hint="eastAsia"/>
-          <w:sz w:val="24"/>
-          <w:szCs w:val="24"/>
-        </w:rPr>
-        <w:t>，</w:t>
-      </w:r>
-      <w:r>
-        <w:rPr>
-          <w:rFonts w:ascii="宋体" w:eastAsia="宋体" w:hAnsi="宋体"/>
-          <w:sz w:val="24"/>
-          <w:szCs w:val="24"/>
-        </w:rPr>
-        <w:t>m</w:t>
-      </w:r>
-      <w:r>
-        <w:rPr>
-          <w:rFonts w:ascii="宋体" w:eastAsia="宋体" w:hAnsi="宋体"/>
-          <w:sz w:val="24"/>
-          <w:szCs w:val="24"/>
-        </w:rPr>
-        <w:t>y</w:t>
-      </w:r>
-      <w:r>
-        <w:rPr>
-          <w:rFonts w:ascii="宋体" w:eastAsia="宋体" w:hAnsi="宋体" w:hint="eastAsia"/>
-          <w:sz w:val="24"/>
-          <w:szCs w:val="24"/>
-        </w:rPr>
-        <w:t>，</w:t>
-      </w:r>
-      <w:proofErr w:type="spellStart"/>
-      <w:r>
-        <w:rPr>
-          <w:rFonts w:ascii="宋体" w:eastAsia="宋体" w:hAnsi="宋体" w:hint="eastAsia"/>
-          <w:sz w:val="24"/>
-          <w:szCs w:val="24"/>
-        </w:rPr>
-        <w:t>r</w:t>
-      </w:r>
-      <w:r>
-        <w:rPr>
-          <w:rFonts w:ascii="宋体" w:eastAsia="宋体" w:hAnsi="宋体"/>
-          <w:sz w:val="24"/>
-          <w:szCs w:val="24"/>
-        </w:rPr>
-        <w:t>y</w:t>
-      </w:r>
-      <w:proofErr w:type="spellEnd"/>
-      <w:r>
-        <w:rPr>
-          <w:rFonts w:ascii="宋体" w:eastAsia="宋体" w:hAnsi="宋体" w:hint="eastAsia"/>
-          <w:sz w:val="24"/>
-          <w:szCs w:val="24"/>
-        </w:rPr>
-        <w:t>。</w:t>
+        <w:ind w:firstLineChars="200" w:firstLine="480"/>
+        <w:rPr>
+          <w:rFonts w:ascii="宋体" w:eastAsia="宋体" w:hAnsi="宋体"/>
+          <w:sz w:val="24"/>
+          <w:szCs w:val="24"/>
+        </w:rPr>
+      </w:pPr>
+      <w:r>
+        <w:rPr>
+          <w:rFonts w:ascii="宋体" w:eastAsia="宋体" w:hAnsi="宋体"/>
+          <w:sz w:val="24"/>
+          <w:szCs w:val="24"/>
+        </w:rPr>
+        <w:t>if mx &lt; my:</w:t>
       </w:r>
     </w:p>
     <w:p>
       <w:pPr>
         <w:spacing w:line="360" w:lineRule="auto"/>
-        <w:rPr>
-          <w:rFonts w:ascii="宋体" w:eastAsia="宋体" w:hAnsi="宋体"/>
-          <w:sz w:val="24"/>
-          <w:szCs w:val="24"/>
-        </w:rPr>
-      </w:pPr>
-      <w:r>
-        <w:rPr>
-          <w:rFonts w:ascii="宋体" w:eastAsia="宋体" w:hAnsi="宋体" w:hint="eastAsia"/>
-          <w:sz w:val="24"/>
-          <w:szCs w:val="24"/>
-        </w:rPr>
-        <w:t>先分别求两个数组的中位数</w:t>
+        <w:ind w:firstLineChars="200" w:firstLine="480"/>
+        <w:rPr>
+          <w:rFonts w:ascii="宋体" w:eastAsia="宋体" w:hAnsi="宋体"/>
+          <w:sz w:val="24"/>
+          <w:szCs w:val="24"/>
+        </w:rPr>
+      </w:pPr>
+      <w:r>
+        <w:rPr>
+          <w:rFonts w:ascii="宋体" w:eastAsia="宋体" w:hAnsi="宋体"/>
+          <w:sz w:val="24"/>
+          <w:szCs w:val="24"/>
+        </w:rPr>
+        <w:tab/>
+        <w:t xml:space="preserve">新mx属于[mx, </w:t>
       </w:r>
       <w:proofErr w:type="spellStart"/>
       <w:r>
         <w:rPr>
-          <w:rFonts w:ascii="宋体" w:eastAsia="宋体" w:hAnsi="宋体" w:hint="eastAsia"/>
-          <w:sz w:val="24"/>
-          <w:szCs w:val="24"/>
-        </w:rPr>
-        <w:t>m</w:t>
-      </w:r>
-      <w:r>
-        <w:rPr>
-          <w:rFonts w:ascii="宋体" w:eastAsia="宋体" w:hAnsi="宋体"/>
-          <w:sz w:val="24"/>
-          <w:szCs w:val="24"/>
-        </w:rPr>
-        <w:t>x,my</w:t>
+          <w:rFonts w:ascii="宋体" w:eastAsia="宋体" w:hAnsi="宋体"/>
+          <w:sz w:val="24"/>
+          <w:szCs w:val="24"/>
+        </w:rPr>
+        <w:t>rx</w:t>
       </w:r>
       <w:proofErr w:type="spellEnd"/>
       <w:r>
         <w:rPr>
-          <w:rFonts w:ascii="宋体" w:eastAsia="宋体" w:hAnsi="宋体" w:hint="eastAsia"/>
-          <w:sz w:val="24"/>
-          <w:szCs w:val="24"/>
-        </w:rPr>
-        <w:t>进行比较，如果m</w:t>
-      </w:r>
-      <w:r>
-        <w:rPr>
-          <w:rFonts w:ascii="宋体" w:eastAsia="宋体" w:hAnsi="宋体"/>
-          <w:sz w:val="24"/>
-          <w:szCs w:val="24"/>
-        </w:rPr>
-        <w:t xml:space="preserve">x &lt; </w:t>
-      </w:r>
-      <w:r>
-        <w:rPr>
-          <w:rFonts w:ascii="宋体" w:eastAsia="宋体" w:hAnsi="宋体" w:hint="eastAsia"/>
-          <w:sz w:val="24"/>
-          <w:szCs w:val="24"/>
-        </w:rPr>
-        <w:t>my，比如X的中间数是3，Y的是5，那么推测两个数组的中间数约等于4，则该中间</w:t>
-      </w:r>
-      <w:proofErr w:type="gramStart"/>
-      <w:r>
-        <w:rPr>
-          <w:rFonts w:ascii="宋体" w:eastAsia="宋体" w:hAnsi="宋体" w:hint="eastAsia"/>
-          <w:sz w:val="24"/>
-          <w:szCs w:val="24"/>
-        </w:rPr>
-        <w:t>数对于</w:t>
-      </w:r>
-      <w:proofErr w:type="gramEnd"/>
-      <w:r>
-        <w:rPr>
-          <w:rFonts w:ascii="宋体" w:eastAsia="宋体" w:hAnsi="宋体" w:hint="eastAsia"/>
-          <w:sz w:val="24"/>
-          <w:szCs w:val="24"/>
-        </w:rPr>
-        <w:t>X来说一定在3的右边，即在m</w:t>
-      </w:r>
-      <w:r>
-        <w:rPr>
-          <w:rFonts w:ascii="宋体" w:eastAsia="宋体" w:hAnsi="宋体"/>
-          <w:sz w:val="24"/>
-          <w:szCs w:val="24"/>
-        </w:rPr>
-        <w:t>x</w:t>
-      </w:r>
-      <w:r>
-        <w:rPr>
-          <w:rFonts w:ascii="宋体" w:eastAsia="宋体" w:hAnsi="宋体" w:hint="eastAsia"/>
-          <w:sz w:val="24"/>
-          <w:szCs w:val="24"/>
-        </w:rPr>
-        <w:t>到</w:t>
-      </w:r>
-      <w:proofErr w:type="spellStart"/>
-      <w:r>
-        <w:rPr>
-          <w:rFonts w:ascii="宋体" w:eastAsia="宋体" w:hAnsi="宋体" w:hint="eastAsia"/>
-          <w:sz w:val="24"/>
-          <w:szCs w:val="24"/>
-        </w:rPr>
-        <w:t>r</w:t>
-      </w:r>
-      <w:r>
-        <w:rPr>
-          <w:rFonts w:ascii="宋体" w:eastAsia="宋体" w:hAnsi="宋体"/>
-          <w:sz w:val="24"/>
-          <w:szCs w:val="24"/>
-        </w:rPr>
-        <w:t>x</w:t>
-      </w:r>
-      <w:proofErr w:type="spellEnd"/>
-      <w:r>
-        <w:rPr>
-          <w:rFonts w:ascii="宋体" w:eastAsia="宋体" w:hAnsi="宋体" w:hint="eastAsia"/>
-          <w:sz w:val="24"/>
-          <w:szCs w:val="24"/>
-        </w:rPr>
-        <w:t>范围的子数组里面，对于Y来说，中间数一定在5的左边，即在</w:t>
-      </w:r>
-      <w:proofErr w:type="spellStart"/>
-      <w:r>
-        <w:rPr>
-          <w:rFonts w:ascii="宋体" w:eastAsia="宋体" w:hAnsi="宋体" w:hint="eastAsia"/>
-          <w:sz w:val="24"/>
-          <w:szCs w:val="24"/>
-        </w:rPr>
-        <w:t>l</w:t>
-      </w:r>
-      <w:r>
-        <w:rPr>
-          <w:rFonts w:ascii="宋体" w:eastAsia="宋体" w:hAnsi="宋体"/>
-          <w:sz w:val="24"/>
-          <w:szCs w:val="24"/>
-        </w:rPr>
-        <w:t>y</w:t>
-      </w:r>
-      <w:proofErr w:type="spellEnd"/>
-      <w:r>
-        <w:rPr>
-          <w:rFonts w:ascii="宋体" w:eastAsia="宋体" w:hAnsi="宋体" w:hint="eastAsia"/>
-          <w:sz w:val="24"/>
-          <w:szCs w:val="24"/>
-        </w:rPr>
-        <w:t>到m</w:t>
-      </w:r>
-      <w:r>
-        <w:rPr>
-          <w:rFonts w:ascii="宋体" w:eastAsia="宋体" w:hAnsi="宋体"/>
-          <w:sz w:val="24"/>
-          <w:szCs w:val="24"/>
-        </w:rPr>
-        <w:t>y</w:t>
-      </w:r>
-      <w:r>
-        <w:rPr>
-          <w:rFonts w:ascii="宋体" w:eastAsia="宋体" w:hAnsi="宋体" w:hint="eastAsia"/>
-          <w:sz w:val="24"/>
-          <w:szCs w:val="24"/>
-        </w:rPr>
-        <w:t>的子数组里面。</w:t>
-      </w:r>
-      <w:r>
-        <w:rPr>
-          <w:rFonts w:ascii="宋体" w:eastAsia="宋体" w:hAnsi="宋体" w:hint="eastAsia"/>
-          <w:sz w:val="24"/>
-          <w:szCs w:val="24"/>
-        </w:rPr>
-        <w:t>比较如下：</w:t>
+          <w:rFonts w:ascii="宋体" w:eastAsia="宋体" w:hAnsi="宋体"/>
+          <w:sz w:val="24"/>
+          <w:szCs w:val="24"/>
+        </w:rPr>
+        <w:t>]</w:t>
       </w:r>
     </w:p>
     <w:p>
@@ -791,7 +798,26 @@
           <w:sz w:val="24"/>
           <w:szCs w:val="24"/>
         </w:rPr>
-        <w:t>if mx &lt; my:</w:t>
+        <w:tab/>
+        <w:t>新my属于[</w:t>
+      </w:r>
+      <w:proofErr w:type="spellStart"/>
+      <w:r>
+        <w:rPr>
+          <w:rFonts w:ascii="宋体" w:eastAsia="宋体" w:hAnsi="宋体"/>
+          <w:sz w:val="24"/>
+          <w:szCs w:val="24"/>
+        </w:rPr>
+        <w:t>ly</w:t>
+      </w:r>
+      <w:proofErr w:type="spellEnd"/>
+      <w:r>
+        <w:rPr>
+          <w:rFonts w:ascii="宋体" w:eastAsia="宋体" w:hAnsi="宋体"/>
+          <w:sz w:val="24"/>
+          <w:szCs w:val="24"/>
+        </w:rPr>
+        <w:t>, my]</w:t>
       </w:r>
     </w:p>
     <w:p>
@@ -810,26 +836,7 @@
           <w:sz w:val="24"/>
           <w:szCs w:val="24"/>
         </w:rPr>
-        <w:tab/>
-        <w:t xml:space="preserve">新mx属于[mx, </w:t>
-      </w:r>
-      <w:proofErr w:type="spellStart"/>
-      <w:r>
-        <w:rPr>
-          <w:rFonts w:ascii="宋体" w:eastAsia="宋体" w:hAnsi="宋体"/>
-          <w:sz w:val="24"/>
-          <w:szCs w:val="24"/>
-        </w:rPr>
-        <w:t>rx</w:t>
-      </w:r>
-      <w:proofErr w:type="spellEnd"/>
-      <w:r>
-        <w:rPr>
-          <w:rFonts w:ascii="宋体" w:eastAsia="宋体" w:hAnsi="宋体"/>
-          <w:sz w:val="24"/>
-          <w:szCs w:val="24"/>
-        </w:rPr>
-        <w:t>]</w:t>
+        <w:t>else:</w:t>
       </w:r>
     </w:p>
     <w:p>
@@ -849,25 +856,7 @@
           <w:szCs w:val="24"/>
         </w:rPr>
         <w:tab/>
-        <w:t>新my属于[</w:t>
-      </w:r>
-      <w:proofErr w:type="spellStart"/>
-      <w:r>
-        <w:rPr>
-          <w:rFonts w:ascii="宋体" w:eastAsia="宋体" w:hAnsi="宋体"/>
-          <w:sz w:val="24"/>
-          <w:szCs w:val="24"/>
-        </w:rPr>
-        <w:t>ly</w:t>
-      </w:r>
-      <w:proofErr w:type="spellEnd"/>
-      <w:r>
-        <w:rPr>
-          <w:rFonts w:ascii="宋体" w:eastAsia="宋体" w:hAnsi="宋体"/>
-          <w:sz w:val="24"/>
-          <w:szCs w:val="24"/>
-        </w:rPr>
-        <w:t>, my]</w:t>
+        <w:t>新mx属于[lx, mx]</w:t>
       </w:r>
     </w:p>
     <w:p>
@@ -886,83 +875,120 @@
           <w:sz w:val="24"/>
           <w:szCs w:val="24"/>
         </w:rPr>
-        <w:t>else:</w:t>
+        <w:tab/>
+        <w:t xml:space="preserve">新my属于[my, </w:t>
+      </w:r>
+      <w:proofErr w:type="spellStart"/>
+      <w:r>
+        <w:rPr>
+          <w:rFonts w:ascii="宋体" w:eastAsia="宋体" w:hAnsi="宋体"/>
+          <w:sz w:val="24"/>
+          <w:szCs w:val="24"/>
+        </w:rPr>
+        <w:t>ry</w:t>
+      </w:r>
+      <w:proofErr w:type="spellEnd"/>
+      <w:r>
+        <w:rPr>
+          <w:rFonts w:ascii="宋体" w:eastAsia="宋体" w:hAnsi="宋体"/>
+          <w:sz w:val="24"/>
+          <w:szCs w:val="24"/>
+        </w:rPr>
+        <w:t>]</w:t>
       </w:r>
     </w:p>
     <w:p>
       <w:pPr>
         <w:spacing w:line="360" w:lineRule="auto"/>
-        <w:ind w:firstLineChars="200" w:firstLine="480"/>
-        <w:rPr>
-          <w:rFonts w:ascii="宋体" w:eastAsia="宋体" w:hAnsi="宋体"/>
-          <w:sz w:val="24"/>
-          <w:szCs w:val="24"/>
-        </w:rPr>
-      </w:pPr>
-      <w:r>
-        <w:rPr>
-          <w:rFonts w:ascii="宋体" w:eastAsia="宋体" w:hAnsi="宋体"/>
-          <w:sz w:val="24"/>
-          <w:szCs w:val="24"/>
-        </w:rPr>
-        <w:tab/>
-        <w:t>新mx属于[lx, mx]</w:t>
+        <w:rPr>
+          <w:rFonts w:ascii="宋体" w:eastAsia="宋体" w:hAnsi="宋体"/>
+          <w:sz w:val="24"/>
+          <w:szCs w:val="24"/>
+        </w:rPr>
+      </w:pPr>
+      <w:r>
+        <w:rPr>
+          <w:rFonts w:ascii="宋体" w:eastAsia="宋体" w:hAnsi="宋体" w:hint="eastAsia"/>
+          <w:sz w:val="24"/>
+          <w:szCs w:val="24"/>
+        </w:rPr>
+        <w:t>之后再对新的两个子数组进行求中位数比较，一直到子数组元素为1时，进行比较，即可找到原数组X和</w:t>
+      </w:r>
+      <w:r>
+        <w:rPr>
+          <w:rFonts w:ascii="宋体" w:eastAsia="宋体" w:hAnsi="宋体"/>
+          <w:sz w:val="24"/>
+          <w:szCs w:val="24"/>
+        </w:rPr>
+        <w:t>Y</w:t>
+      </w:r>
+      <w:r>
+        <w:rPr>
+          <w:rFonts w:ascii="宋体" w:eastAsia="宋体" w:hAnsi="宋体" w:hint="eastAsia"/>
+          <w:sz w:val="24"/>
+          <w:szCs w:val="24"/>
+        </w:rPr>
+        <w:t>的中位数。</w:t>
       </w:r>
     </w:p>
     <w:p>
       <w:pPr>
         <w:spacing w:line="360" w:lineRule="auto"/>
-        <w:ind w:firstLineChars="200" w:firstLine="480"/>
-        <w:rPr>
-          <w:rFonts w:ascii="宋体" w:eastAsia="宋体" w:hAnsi="宋体"/>
-          <w:sz w:val="24"/>
-          <w:szCs w:val="24"/>
-        </w:rPr>
-      </w:pPr>
-      <w:r>
-        <w:rPr>
-          <w:rFonts w:ascii="宋体" w:eastAsia="宋体" w:hAnsi="宋体"/>
-          <w:sz w:val="24"/>
-          <w:szCs w:val="24"/>
-        </w:rPr>
-        <w:tab/>
-        <w:t xml:space="preserve">新my属于[my, </w:t>
-      </w:r>
-      <w:proofErr w:type="spellStart"/>
-      <w:r>
-        <w:rPr>
-          <w:rFonts w:ascii="宋体" w:eastAsia="宋体" w:hAnsi="宋体"/>
-          <w:sz w:val="24"/>
-          <w:szCs w:val="24"/>
-        </w:rPr>
-        <w:t>ry</w:t>
-      </w:r>
-      <w:proofErr w:type="spellEnd"/>
-      <w:r>
-        <w:rPr>
-          <w:rFonts w:ascii="宋体" w:eastAsia="宋体" w:hAnsi="宋体"/>
-          <w:sz w:val="24"/>
-          <w:szCs w:val="24"/>
-        </w:rPr>
-        <w:t>]</w:t>
-      </w:r>
+        <w:rPr>
+          <w:rFonts w:ascii="宋体" w:eastAsia="宋体" w:hAnsi="宋体"/>
+          <w:sz w:val="24"/>
+          <w:szCs w:val="24"/>
+        </w:rPr>
+      </w:pPr>
     </w:p>
     <w:p>
       <w:pPr>
         <w:spacing w:line="360" w:lineRule="auto"/>
         <w:rPr>
-          <w:rFonts w:ascii="宋体" w:eastAsia="宋体" w:hAnsi="宋体" w:hint="eastAsia"/>
-          <w:sz w:val="24"/>
-          <w:szCs w:val="24"/>
-        </w:rPr>
-      </w:pPr>
-      <w:r>
-        <w:rPr>
-          <w:rFonts w:ascii="宋体" w:eastAsia="宋体" w:hAnsi="宋体" w:hint="eastAsia"/>
-          <w:sz w:val="24"/>
-          <w:szCs w:val="24"/>
-        </w:rPr>
-        <w:t>之后再对新的两个子数组进行求中位数比较，一直到子数组元素为1时，进行比较，即可找到原数组X和</w:t>
+          <w:rFonts w:ascii="宋体" w:eastAsia="宋体" w:hAnsi="宋体"/>
+          <w:sz w:val="24"/>
+          <w:szCs w:val="24"/>
+        </w:rPr>
+      </w:pPr>
+      <w:r>
+        <w:rPr>
+          <w:rFonts w:ascii="宋体" w:eastAsia="宋体" w:hAnsi="宋体" w:hint="eastAsia"/>
+          <w:sz w:val="24"/>
+          <w:szCs w:val="24"/>
+        </w:rPr>
+        <w:t>新的m</w:t>
+      </w:r>
+      <w:r>
+        <w:rPr>
+          <w:rFonts w:ascii="宋体" w:eastAsia="宋体" w:hAnsi="宋体"/>
+          <w:sz w:val="24"/>
+          <w:szCs w:val="24"/>
+        </w:rPr>
+        <w:t>x</w:t>
+      </w:r>
+      <w:r>
+        <w:rPr>
+          <w:rFonts w:ascii="宋体" w:eastAsia="宋体" w:hAnsi="宋体" w:hint="eastAsia"/>
+          <w:sz w:val="24"/>
+          <w:szCs w:val="24"/>
+        </w:rPr>
+        <w:t>和</w:t>
+      </w:r>
+      <w:r>
+        <w:rPr>
+          <w:rFonts w:ascii="宋体" w:eastAsia="宋体" w:hAnsi="宋体"/>
+          <w:sz w:val="24"/>
+          <w:szCs w:val="24"/>
+        </w:rPr>
+        <w:t>my</w:t>
+      </w:r>
+      <w:r>
+        <w:rPr>
+          <w:rFonts w:ascii="宋体" w:eastAsia="宋体" w:hAnsi="宋体" w:hint="eastAsia"/>
+          <w:sz w:val="24"/>
+          <w:szCs w:val="24"/>
+        </w:rPr>
+        <w:t>将原来的数组X和</w:t>
       </w:r>
       <w:r>
         <w:rPr>
@@ -978,189 +1004,287 @@
           <w:sz w:val="24"/>
           <w:szCs w:val="24"/>
         </w:rPr>
-        <w:t>的中位数。</w:t>
+        <w:t>分别分成了两个子数组，但是在四个子数组中只需使用上式指定的两个子数组即可，所以一次分解之后为原问题规模更小的实例</w:t>
+      </w:r>
+      <w:bookmarkStart w:id="0" w:name="OLE_LINK4"/>
+      <w:r>
+        <w:rPr>
+          <w:rFonts w:ascii="宋体" w:eastAsia="宋体" w:hAnsi="宋体" w:hint="eastAsia"/>
+          <w:sz w:val="24"/>
+          <w:szCs w:val="24"/>
+        </w:rPr>
+        <w:t>T</w:t>
+      </w:r>
+      <w:r>
+        <w:rPr>
+          <w:rFonts w:ascii="宋体" w:eastAsia="宋体" w:hAnsi="宋体"/>
+          <w:sz w:val="24"/>
+          <w:szCs w:val="24"/>
+        </w:rPr>
+        <w:t>(n/2)</w:t>
+      </w:r>
+      <w:bookmarkEnd w:id="0"/>
+      <w:r>
+        <w:rPr>
+          <w:rFonts w:ascii="宋体" w:eastAsia="宋体" w:hAnsi="宋体" w:hint="eastAsia"/>
+          <w:sz w:val="24"/>
+          <w:szCs w:val="24"/>
+        </w:rPr>
+        <w:t>，计算复杂度</w:t>
+      </w:r>
+      <w:r>
+        <w:rPr>
+          <w:rFonts w:ascii="宋体" w:eastAsia="宋体" w:hAnsi="宋体" w:hint="eastAsia"/>
+          <w:sz w:val="24"/>
+          <w:szCs w:val="24"/>
+        </w:rPr>
+        <w:t>仍为计算两个数组的中位数（和原问题一样），</w:t>
+      </w:r>
+      <w:r>
+        <w:rPr>
+          <w:rFonts w:ascii="宋体" w:eastAsia="宋体" w:hAnsi="宋体" w:hint="eastAsia"/>
+          <w:sz w:val="24"/>
+          <w:szCs w:val="24"/>
+        </w:rPr>
+        <w:t>为T</w:t>
+      </w:r>
+      <w:r>
+        <w:rPr>
+          <w:rFonts w:ascii="宋体" w:eastAsia="宋体" w:hAnsi="宋体"/>
+          <w:sz w:val="24"/>
+          <w:szCs w:val="24"/>
+        </w:rPr>
+        <w:t>(n/2)</w:t>
+      </w:r>
+      <w:r>
+        <w:rPr>
+          <w:rFonts w:ascii="宋体" w:eastAsia="宋体" w:hAnsi="宋体" w:hint="eastAsia"/>
+          <w:sz w:val="24"/>
+          <w:szCs w:val="24"/>
+        </w:rPr>
+        <w:t>。</w:t>
+      </w:r>
+      <w:r>
+        <w:rPr>
+          <w:rFonts w:ascii="宋体" w:eastAsia="宋体" w:hAnsi="宋体" w:hint="eastAsia"/>
+          <w:sz w:val="24"/>
+          <w:szCs w:val="24"/>
+        </w:rPr>
+        <w:t>求中间数和中间数</w:t>
+      </w:r>
+      <w:r>
+        <w:rPr>
+          <w:rFonts w:ascii="宋体" w:eastAsia="宋体" w:hAnsi="宋体" w:hint="eastAsia"/>
+          <w:sz w:val="24"/>
+          <w:szCs w:val="24"/>
+        </w:rPr>
+        <w:t>比较需要</w:t>
+      </w:r>
+      <w:r>
+        <w:rPr>
+          <w:rFonts w:ascii="宋体" w:eastAsia="宋体" w:hAnsi="宋体" w:hint="eastAsia"/>
+          <w:sz w:val="24"/>
+          <w:szCs w:val="24"/>
+        </w:rPr>
+        <w:t>的</w:t>
+      </w:r>
+      <w:r>
+        <w:rPr>
+          <w:rFonts w:ascii="宋体" w:eastAsia="宋体" w:hAnsi="宋体" w:hint="eastAsia"/>
+          <w:sz w:val="24"/>
+          <w:szCs w:val="24"/>
+        </w:rPr>
+        <w:t>时间复杂度</w:t>
+      </w:r>
+      <w:r>
+        <w:rPr>
+          <w:rFonts w:ascii="宋体" w:eastAsia="宋体" w:hAnsi="宋体" w:hint="eastAsia"/>
+          <w:sz w:val="24"/>
+          <w:szCs w:val="24"/>
+        </w:rPr>
+        <w:t>为</w:t>
+      </w:r>
+      <w:r>
+        <w:rPr>
+          <w:rFonts w:ascii="Times New Roman" w:hAnsi="Times New Roman" w:cs="Times New Roman" w:hint="cs"/>
+          <w:sz w:val="24"/>
+          <w:szCs w:val="24"/>
+        </w:rPr>
+        <w:t>O</w:t>
+      </w:r>
+      <w:r>
+        <w:rPr>
+          <w:rFonts w:ascii="宋体" w:eastAsia="宋体" w:hAnsi="宋体"/>
+          <w:sz w:val="24"/>
+          <w:szCs w:val="24"/>
+        </w:rPr>
+        <w:t>(1)</w:t>
+      </w:r>
+      <w:r>
+        <w:rPr>
+          <w:rFonts w:ascii="宋体" w:eastAsia="宋体" w:hAnsi="宋体"/>
+          <w:sz w:val="24"/>
+          <w:szCs w:val="24"/>
+        </w:rPr>
+        <w:t>,</w:t>
+      </w:r>
+      <w:r>
+        <w:rPr>
+          <w:rFonts w:ascii="宋体" w:eastAsia="宋体" w:hAnsi="宋体" w:hint="eastAsia"/>
+          <w:sz w:val="24"/>
+          <w:szCs w:val="24"/>
+        </w:rPr>
+        <w:t>故总的递归式为：</w:t>
       </w:r>
     </w:p>
     <w:p>
       <w:pPr>
         <w:spacing w:line="360" w:lineRule="auto"/>
         <w:rPr>
-          <w:rFonts w:ascii="宋体" w:eastAsia="宋体" w:hAnsi="宋体" w:hint="eastAsia"/>
-          <w:sz w:val="24"/>
-          <w:szCs w:val="24"/>
-        </w:rPr>
-      </w:pPr>
+          <w:rFonts w:ascii="宋体" w:eastAsia="宋体" w:hAnsi="宋体"/>
+          <w:sz w:val="24"/>
+          <w:szCs w:val="24"/>
+        </w:rPr>
+      </w:pPr>
+      <w:r>
+        <w:rPr>
+          <w:rFonts w:ascii="宋体" w:eastAsia="宋体" w:hAnsi="宋体" w:hint="eastAsia"/>
+          <w:sz w:val="24"/>
+          <w:szCs w:val="24"/>
+        </w:rPr>
+        <w:t>T</w:t>
+      </w:r>
+      <w:r>
+        <w:rPr>
+          <w:rFonts w:ascii="宋体" w:eastAsia="宋体" w:hAnsi="宋体"/>
+          <w:sz w:val="24"/>
+          <w:szCs w:val="24"/>
+        </w:rPr>
+        <w:t>(</w:t>
+      </w:r>
+      <w:r>
+        <w:rPr>
+          <w:rFonts w:ascii="宋体" w:eastAsia="宋体" w:hAnsi="宋体" w:hint="eastAsia"/>
+          <w:sz w:val="24"/>
+          <w:szCs w:val="24"/>
+        </w:rPr>
+        <w:t>n</w:t>
+      </w:r>
+      <w:r>
+        <w:rPr>
+          <w:rFonts w:ascii="宋体" w:eastAsia="宋体" w:hAnsi="宋体"/>
+          <w:sz w:val="24"/>
+          <w:szCs w:val="24"/>
+        </w:rPr>
+        <w:t>) = T(</w:t>
+      </w:r>
+      <w:r>
+        <w:rPr>
+          <w:rFonts w:ascii="宋体" w:eastAsia="宋体" w:hAnsi="宋体" w:hint="eastAsia"/>
+          <w:sz w:val="24"/>
+          <w:szCs w:val="24"/>
+        </w:rPr>
+        <w:t>n/</w:t>
+      </w:r>
+      <w:r>
+        <w:rPr>
+          <w:rFonts w:ascii="宋体" w:eastAsia="宋体" w:hAnsi="宋体"/>
+          <w:sz w:val="24"/>
+          <w:szCs w:val="24"/>
+        </w:rPr>
+        <w:t xml:space="preserve">2) + </w:t>
+      </w:r>
+      <w:proofErr w:type="gramStart"/>
+      <w:r>
+        <w:rPr>
+          <w:rFonts w:ascii="Times New Roman" w:hAnsi="Times New Roman" w:cs="Times New Roman" w:hint="cs"/>
+          <w:sz w:val="24"/>
+          <w:szCs w:val="24"/>
+        </w:rPr>
+        <w:t>O</w:t>
+      </w:r>
+      <w:r>
+        <w:rPr>
+          <w:rFonts w:ascii="宋体" w:eastAsia="宋体" w:hAnsi="宋体"/>
+          <w:sz w:val="24"/>
+          <w:szCs w:val="24"/>
+        </w:rPr>
+        <w:t>(</w:t>
+      </w:r>
+      <w:proofErr w:type="gramEnd"/>
+      <w:r>
+        <w:rPr>
+          <w:rFonts w:ascii="宋体" w:eastAsia="宋体" w:hAnsi="宋体"/>
+          <w:sz w:val="24"/>
+          <w:szCs w:val="24"/>
+        </w:rPr>
+        <w:t>1)</w:t>
+      </w:r>
     </w:p>
     <w:p>
       <w:pPr>
         <w:spacing w:line="360" w:lineRule="auto"/>
         <w:rPr>
-          <w:rFonts w:ascii="宋体" w:eastAsia="宋体" w:hAnsi="宋体"/>
-          <w:sz w:val="24"/>
-          <w:szCs w:val="24"/>
-        </w:rPr>
-      </w:pPr>
-      <w:r>
-        <w:rPr>
-          <w:rFonts w:ascii="宋体" w:eastAsia="宋体" w:hAnsi="宋体" w:hint="eastAsia"/>
-          <w:sz w:val="24"/>
-          <w:szCs w:val="24"/>
-        </w:rPr>
-        <w:t>新的m</w:t>
-      </w:r>
-      <w:r>
-        <w:rPr>
-          <w:rFonts w:ascii="宋体" w:eastAsia="宋体" w:hAnsi="宋体"/>
-          <w:sz w:val="24"/>
-          <w:szCs w:val="24"/>
-        </w:rPr>
-        <w:t>x</w:t>
-      </w:r>
-      <w:r>
-        <w:rPr>
-          <w:rFonts w:ascii="宋体" w:eastAsia="宋体" w:hAnsi="宋体" w:hint="eastAsia"/>
-          <w:sz w:val="24"/>
-          <w:szCs w:val="24"/>
-        </w:rPr>
-        <w:t>和</w:t>
-      </w:r>
-      <w:r>
-        <w:rPr>
-          <w:rFonts w:ascii="宋体" w:eastAsia="宋体" w:hAnsi="宋体"/>
-          <w:sz w:val="24"/>
-          <w:szCs w:val="24"/>
-        </w:rPr>
-        <w:t>my</w:t>
-      </w:r>
-      <w:r>
-        <w:rPr>
-          <w:rFonts w:ascii="宋体" w:eastAsia="宋体" w:hAnsi="宋体" w:hint="eastAsia"/>
-          <w:sz w:val="24"/>
-          <w:szCs w:val="24"/>
-        </w:rPr>
-        <w:t>将原来的数组X和</w:t>
-      </w:r>
-      <w:r>
-        <w:rPr>
-          <w:rFonts w:ascii="宋体" w:eastAsia="宋体" w:hAnsi="宋体"/>
-          <w:sz w:val="24"/>
-          <w:szCs w:val="24"/>
-        </w:rPr>
-        <w:t>Y</w:t>
-      </w:r>
-      <w:r>
-        <w:rPr>
-          <w:rFonts w:ascii="宋体" w:eastAsia="宋体" w:hAnsi="宋体" w:hint="eastAsia"/>
-          <w:sz w:val="24"/>
-          <w:szCs w:val="24"/>
-        </w:rPr>
-        <w:t>分别分成了两个子数组，但是在四个子数组中只需使用上式指定的两个子数组即可，所以一次分解之后为原问题规模更小的实例</w:t>
-      </w:r>
-      <w:bookmarkStart w:id="0" w:name="OLE_LINK4"/>
-      <w:r>
-        <w:rPr>
-          <w:rFonts w:ascii="宋体" w:eastAsia="宋体" w:hAnsi="宋体" w:hint="eastAsia"/>
-          <w:sz w:val="24"/>
-          <w:szCs w:val="24"/>
-        </w:rPr>
-        <w:t>T</w:t>
-      </w:r>
-      <w:r>
-        <w:rPr>
-          <w:rFonts w:ascii="宋体" w:eastAsia="宋体" w:hAnsi="宋体"/>
-          <w:sz w:val="24"/>
-          <w:szCs w:val="24"/>
-        </w:rPr>
-        <w:t>(n/2)</w:t>
-      </w:r>
-      <w:bookmarkEnd w:id="0"/>
-      <w:r>
-        <w:rPr>
-          <w:rFonts w:ascii="宋体" w:eastAsia="宋体" w:hAnsi="宋体" w:hint="eastAsia"/>
-          <w:sz w:val="24"/>
-          <w:szCs w:val="24"/>
-        </w:rPr>
-        <w:t>，计算复杂度</w:t>
-      </w:r>
-      <w:r>
-        <w:rPr>
-          <w:rFonts w:ascii="宋体" w:eastAsia="宋体" w:hAnsi="宋体" w:hint="eastAsia"/>
-          <w:sz w:val="24"/>
-          <w:szCs w:val="24"/>
-        </w:rPr>
-        <w:t>仍为计算两个数组的中位数（和原问题一样），</w:t>
-      </w:r>
-      <w:r>
-        <w:rPr>
-          <w:rFonts w:ascii="宋体" w:eastAsia="宋体" w:hAnsi="宋体" w:hint="eastAsia"/>
-          <w:sz w:val="24"/>
-          <w:szCs w:val="24"/>
-        </w:rPr>
-        <w:t>为</w:t>
-      </w:r>
-      <w:r>
-        <w:rPr>
-          <w:rFonts w:ascii="宋体" w:eastAsia="宋体" w:hAnsi="宋体" w:hint="eastAsia"/>
-          <w:sz w:val="24"/>
-          <w:szCs w:val="24"/>
-        </w:rPr>
-        <w:t>T</w:t>
-      </w:r>
-      <w:r>
-        <w:rPr>
-          <w:rFonts w:ascii="宋体" w:eastAsia="宋体" w:hAnsi="宋体"/>
-          <w:sz w:val="24"/>
-          <w:szCs w:val="24"/>
-        </w:rPr>
-        <w:t>(n/2)</w:t>
-      </w:r>
-      <w:r>
-        <w:rPr>
-          <w:rFonts w:ascii="宋体" w:eastAsia="宋体" w:hAnsi="宋体" w:hint="eastAsia"/>
-          <w:sz w:val="24"/>
-          <w:szCs w:val="24"/>
-        </w:rPr>
-        <w:t>。</w:t>
-      </w:r>
-      <w:r>
-        <w:rPr>
-          <w:rFonts w:ascii="宋体" w:eastAsia="宋体" w:hAnsi="宋体" w:hint="eastAsia"/>
-          <w:sz w:val="24"/>
-          <w:szCs w:val="24"/>
-        </w:rPr>
-        <w:t>求中间数和中间数</w:t>
-      </w:r>
-      <w:r>
-        <w:rPr>
-          <w:rFonts w:ascii="宋体" w:eastAsia="宋体" w:hAnsi="宋体" w:hint="eastAsia"/>
-          <w:sz w:val="24"/>
-          <w:szCs w:val="24"/>
-        </w:rPr>
-        <w:t>比较需要</w:t>
-      </w:r>
-      <w:r>
-        <w:rPr>
-          <w:rFonts w:ascii="宋体" w:eastAsia="宋体" w:hAnsi="宋体" w:hint="eastAsia"/>
-          <w:sz w:val="24"/>
-          <w:szCs w:val="24"/>
-        </w:rPr>
-        <w:t>的</w:t>
-      </w:r>
-      <w:r>
-        <w:rPr>
-          <w:rFonts w:ascii="宋体" w:eastAsia="宋体" w:hAnsi="宋体" w:hint="eastAsia"/>
-          <w:sz w:val="24"/>
-          <w:szCs w:val="24"/>
-        </w:rPr>
-        <w:t>时间复杂度</w:t>
-      </w:r>
-      <w:r>
-        <w:rPr>
-          <w:rFonts w:ascii="宋体" w:eastAsia="宋体" w:hAnsi="宋体" w:hint="eastAsia"/>
-          <w:sz w:val="24"/>
-          <w:szCs w:val="24"/>
-        </w:rPr>
-        <w:t>为</w:t>
+          <w:rFonts w:ascii="宋体" w:eastAsia="宋体" w:hAnsi="宋体" w:hint="eastAsia"/>
+          <w:sz w:val="24"/>
+          <w:szCs w:val="24"/>
+        </w:rPr>
+      </w:pPr>
+      <w:r>
+        <w:rPr>
+          <w:rFonts w:ascii="宋体" w:eastAsia="宋体" w:hAnsi="宋体" w:hint="eastAsia"/>
+          <w:sz w:val="24"/>
+          <w:szCs w:val="24"/>
+        </w:rPr>
+        <w:t>由M</w:t>
+      </w:r>
+      <w:r>
+        <w:rPr>
+          <w:rFonts w:ascii="宋体" w:eastAsia="宋体" w:hAnsi="宋体"/>
+          <w:sz w:val="24"/>
+          <w:szCs w:val="24"/>
+        </w:rPr>
+        <w:t>aster</w:t>
+      </w:r>
+      <w:r>
+        <w:rPr>
+          <w:rFonts w:ascii="宋体" w:eastAsia="宋体" w:hAnsi="宋体" w:hint="eastAsia"/>
+          <w:sz w:val="24"/>
+          <w:szCs w:val="24"/>
+        </w:rPr>
+        <w:t>定理</w:t>
+      </w:r>
+      <w:r>
+        <w:rPr>
+          <w:rFonts w:ascii="宋体" w:eastAsia="宋体" w:hAnsi="宋体" w:hint="eastAsia"/>
+          <w:sz w:val="24"/>
+          <w:szCs w:val="24"/>
+        </w:rPr>
+        <w:t>计算可得时间复杂度为T</w:t>
+      </w:r>
+      <w:r>
+        <w:rPr>
+          <w:rFonts w:ascii="宋体" w:eastAsia="宋体" w:hAnsi="宋体"/>
+          <w:sz w:val="24"/>
+          <w:szCs w:val="24"/>
+        </w:rPr>
+        <w:t>(</w:t>
+      </w:r>
+      <w:r>
+        <w:rPr>
+          <w:rFonts w:ascii="宋体" w:eastAsia="宋体" w:hAnsi="宋体" w:hint="eastAsia"/>
+          <w:sz w:val="24"/>
+          <w:szCs w:val="24"/>
+        </w:rPr>
+        <w:t>n</w:t>
+      </w:r>
+      <w:r>
+        <w:rPr>
+          <w:rFonts w:ascii="宋体" w:eastAsia="宋体" w:hAnsi="宋体"/>
+          <w:sz w:val="24"/>
+          <w:szCs w:val="24"/>
+        </w:rPr>
+        <w:t xml:space="preserve">) = </w:t>
       </w:r>
       <w:r>
         <w:rPr>
@@ -1176,182 +1300,9 @@
           <w:sz w:val="24"/>
           <w:szCs w:val="24"/>
         </w:rPr>
-        <w:t>(1)</w:t>
-      </w:r>
-      <w:r>
-        <w:rPr>
-          <w:rFonts w:ascii="宋体" w:eastAsia="宋体" w:hAnsi="宋体"/>
-          <w:sz w:val="24"/>
-          <w:szCs w:val="24"/>
-        </w:rPr>
-        <w:t>,</w:t>
-      </w:r>
-      <w:r>
-        <w:rPr>
-          <w:rFonts w:ascii="宋体" w:eastAsia="宋体" w:hAnsi="宋体" w:hint="eastAsia"/>
-          <w:sz w:val="24"/>
-          <w:szCs w:val="24"/>
-        </w:rPr>
-        <w:t>故总的递归式为：</w:t>
-      </w:r>
-    </w:p>
-    <w:p>
-      <w:pPr>
-        <w:spacing w:line="360" w:lineRule="auto"/>
-        <w:rPr>
-          <w:rFonts w:ascii="宋体" w:eastAsia="宋体" w:hAnsi="宋体"/>
-          <w:sz w:val="24"/>
-          <w:szCs w:val="24"/>
-        </w:rPr>
-      </w:pPr>
-      <w:r>
-        <w:rPr>
-          <w:rFonts w:ascii="宋体" w:eastAsia="宋体" w:hAnsi="宋体" w:hint="eastAsia"/>
-          <w:sz w:val="24"/>
-          <w:szCs w:val="24"/>
-        </w:rPr>
-        <w:t>T</w:t>
-      </w:r>
-      <w:r>
-        <w:rPr>
-          <w:rFonts w:ascii="宋体" w:eastAsia="宋体" w:hAnsi="宋体"/>
-          <w:sz w:val="24"/>
-          <w:szCs w:val="24"/>
-        </w:rPr>
         <w:t>(</w:t>
       </w:r>
-      <w:r>
-        <w:rPr>
-          <w:rFonts w:ascii="宋体" w:eastAsia="宋体" w:hAnsi="宋体" w:hint="eastAsia"/>
-          <w:sz w:val="24"/>
-          <w:szCs w:val="24"/>
-        </w:rPr>
-        <w:t>n</w:t>
-      </w:r>
-      <w:r>
-        <w:rPr>
-          <w:rFonts w:ascii="宋体" w:eastAsia="宋体" w:hAnsi="宋体"/>
-          <w:sz w:val="24"/>
-          <w:szCs w:val="24"/>
-        </w:rPr>
-        <w:t>) = T(</w:t>
-      </w:r>
-      <w:r>
-        <w:rPr>
-          <w:rFonts w:ascii="宋体" w:eastAsia="宋体" w:hAnsi="宋体" w:hint="eastAsia"/>
-          <w:sz w:val="24"/>
-          <w:szCs w:val="24"/>
-        </w:rPr>
-        <w:t>n/</w:t>
-      </w:r>
-      <w:r>
-        <w:rPr>
-          <w:rFonts w:ascii="宋体" w:eastAsia="宋体" w:hAnsi="宋体"/>
-          <w:sz w:val="24"/>
-          <w:szCs w:val="24"/>
-        </w:rPr>
-        <w:t xml:space="preserve">2) + </w:t>
-      </w:r>
-      <w:proofErr w:type="gramStart"/>
-      <w:r>
-        <w:rPr>
-          <w:rFonts w:ascii="Times New Roman" w:hAnsi="Times New Roman" w:cs="Times New Roman" w:hint="cs"/>
-          <w:sz w:val="24"/>
-          <w:szCs w:val="24"/>
-        </w:rPr>
-        <w:t>O</w:t>
-      </w:r>
-      <w:r>
-        <w:rPr>
-          <w:rFonts w:ascii="宋体" w:eastAsia="宋体" w:hAnsi="宋体"/>
-          <w:sz w:val="24"/>
-          <w:szCs w:val="24"/>
-        </w:rPr>
-        <w:t>(</w:t>
-      </w:r>
-      <w:proofErr w:type="gramEnd"/>
-      <w:r>
-        <w:rPr>
-          <w:rFonts w:ascii="宋体" w:eastAsia="宋体" w:hAnsi="宋体"/>
-          <w:sz w:val="24"/>
-          <w:szCs w:val="24"/>
-        </w:rPr>
-        <w:t>1)</w:t>
-      </w:r>
-    </w:p>
-    <w:p>
-      <w:pPr>
-        <w:spacing w:line="360" w:lineRule="auto"/>
-        <w:rPr>
-          <w:rFonts w:ascii="宋体" w:eastAsia="宋体" w:hAnsi="宋体" w:hint="eastAsia"/>
-          <w:sz w:val="24"/>
-          <w:szCs w:val="24"/>
-        </w:rPr>
-      </w:pPr>
-      <w:r>
-        <w:rPr>
-          <w:rFonts w:ascii="宋体" w:eastAsia="宋体" w:hAnsi="宋体" w:hint="eastAsia"/>
-          <w:sz w:val="24"/>
-          <w:szCs w:val="24"/>
-        </w:rPr>
-        <w:t>计算可得时间复杂度为</w:t>
-      </w:r>
-      <w:r>
-        <w:rPr>
-          <w:rFonts w:ascii="宋体" w:eastAsia="宋体" w:hAnsi="宋体" w:hint="eastAsia"/>
-          <w:sz w:val="24"/>
-          <w:szCs w:val="24"/>
-        </w:rPr>
-        <w:t>T</w:t>
-      </w:r>
-      <w:r>
-        <w:rPr>
-          <w:rFonts w:ascii="宋体" w:eastAsia="宋体" w:hAnsi="宋体"/>
-          <w:sz w:val="24"/>
-          <w:szCs w:val="24"/>
-        </w:rPr>
-        <w:t>(</w:t>
-      </w:r>
-      <w:r>
-        <w:rPr>
-          <w:rFonts w:ascii="宋体" w:eastAsia="宋体" w:hAnsi="宋体" w:hint="eastAsia"/>
-          <w:sz w:val="24"/>
-          <w:szCs w:val="24"/>
-        </w:rPr>
-        <w:t>n</w:t>
-      </w:r>
-      <w:r>
-        <w:rPr>
-          <w:rFonts w:ascii="宋体" w:eastAsia="宋体" w:hAnsi="宋体"/>
-          <w:sz w:val="24"/>
-          <w:szCs w:val="24"/>
-        </w:rPr>
-        <w:t>) =</w:t>
-      </w:r>
-      <w:r>
-        <w:rPr>
-          <w:rFonts w:ascii="宋体" w:eastAsia="宋体" w:hAnsi="宋体"/>
-          <w:sz w:val="24"/>
-          <w:szCs w:val="24"/>
-        </w:rPr>
-        <w:t xml:space="preserve"> </w:t>
-      </w:r>
-      <w:r>
-        <w:rPr>
-          <w:rFonts w:ascii="Times New Roman" w:hAnsi="Times New Roman" w:cs="Times New Roman" w:hint="cs"/>
-          <w:sz w:val="24"/>
-          <w:szCs w:val="24"/>
-        </w:rPr>
-        <w:t>O</w:t>
-      </w:r>
-      <w:r>
-        <w:rPr>
-          <w:rFonts w:ascii="宋体" w:eastAsia="宋体" w:hAnsi="宋体"/>
-          <w:sz w:val="24"/>
-          <w:szCs w:val="24"/>
-        </w:rPr>
-        <w:t>(</w:t>
-      </w:r>
+      <w:proofErr w:type="spellStart"/>
       <w:r>
         <w:rPr>
           <w:rFonts w:ascii="宋体" w:eastAsia="宋体" w:hAnsi="宋体"/>
@@ -1359,47 +1310,18 @@
           <w:szCs w:val="24"/>
         </w:rPr>
         <w:t>logn</w:t>
+      </w:r>
+      <w:proofErr w:type="spellEnd"/>
+      <w:r>
+        <w:rPr>
+          <w:rFonts w:ascii="宋体" w:eastAsia="宋体" w:hAnsi="宋体"/>
+          <w:sz w:val="24"/>
+          <w:szCs w:val="24"/>
+        </w:rPr>
+        <w:t>)</w:t>
       </w:r>
       <w:bookmarkStart w:id="1" w:name="_GoBack"/>
       <w:bookmarkEnd w:id="1"/>
-      <w:r>
-        <w:rPr>
-          <w:rFonts w:ascii="宋体" w:eastAsia="宋体" w:hAnsi="宋体"/>
-          <w:sz w:val="24"/>
-          <w:szCs w:val="24"/>
-        </w:rPr>
-        <w:t>)</w:t>
-      </w:r>
-    </w:p>
-    <w:p>
-      <w:pPr>
-        <w:spacing w:line="360" w:lineRule="auto"/>
-        <w:rPr>
-          <w:rFonts w:ascii="宋体" w:eastAsia="宋体" w:hAnsi="宋体"/>
-          <w:sz w:val="24"/>
-          <w:szCs w:val="24"/>
-        </w:rPr>
-      </w:pPr>
-    </w:p>
-    <w:p>
-      <w:pPr>
-        <w:spacing w:line="360" w:lineRule="auto"/>
-        <w:rPr>
-          <w:rFonts w:ascii="宋体" w:eastAsia="宋体" w:hAnsi="宋体"/>
-          <w:sz w:val="24"/>
-          <w:szCs w:val="24"/>
-        </w:rPr>
-      </w:pPr>
-    </w:p>
-    <w:p>
-      <w:pPr>
-        <w:spacing w:line="360" w:lineRule="auto"/>
-        <w:rPr>
-          <w:rFonts w:ascii="宋体" w:eastAsia="宋体" w:hAnsi="宋体" w:hint="eastAsia"/>
-          <w:sz w:val="24"/>
-          <w:szCs w:val="24"/>
-        </w:rPr>
-      </w:pPr>
     </w:p>
     <w:sectPr>
       <w:pgSz w:w="11906" w:h="16838"/>
@@ -1960,6 +1882,7 @@
   <w:style w:type="character" w:default="1" w:styleId="a0">
     <w:name w:val="Default Paragraph Font"/>
     <w:uiPriority w:val="1"/>
+    <w:semiHidden/>
     <w:unhideWhenUsed/>
   </w:style>
   <w:style w:type="table" w:default="1" w:styleId="a1">
